--- a/lab_3/实验报告/201900130059_孙奇_实验3.docx
+++ b/lab_3/实验报告/201900130059_孙奇_实验3.docx
@@ -464,6 +464,7 @@
           <w:p>
             <w:pPr>
               <w:numPr>
+                <w:ilvl w:val="0"/>
                 <w:numId w:val="0"/>
               </w:numPr>
               <w:rPr>
@@ -1273,7 +1274,6 @@
               <m:r>
                 <w:rPr>
                   <w:rFonts w:hint="default" w:ascii="黑体" w:hAnsi="黑体" w:eastAsia="黑体" w:cs="黑体"/>
-                  <w:i w:val="0"/>
                   <w:sz w:val="24"/>
                   <w:szCs w:val="20"/>
                   <w:lang w:eastAsia="zh-Hans"/>
@@ -1308,7 +1308,6 @@
                 </m:naryPr>
                 <m:sub>
                   <m:r>
-                    <m:rPr/>
                     <w:rPr>
                       <w:rFonts w:ascii="Cambria Math" w:hAnsi="Cambria Math" w:cs="黑体"/>
                       <w:sz w:val="24"/>
@@ -1329,7 +1328,6 @@
                 </m:sub>
                 <m:sup>
                   <m:r>
-                    <m:rPr/>
                     <w:rPr>
                       <w:rFonts w:ascii="Cambria Math" w:hAnsi="Cambria Math" w:cs="黑体"/>
                       <w:sz w:val="24"/>
@@ -1363,7 +1361,6 @@
                     </m:sSubSupPr>
                     <m:e>
                       <m:r>
-                        <m:rPr/>
                         <w:rPr>
                           <w:rFonts w:ascii="Cambria Math" w:hAnsi="Cambria Math" w:cs="黑体"/>
                           <w:sz w:val="24"/>
@@ -1384,7 +1381,6 @@
                     </m:e>
                     <m:sub>
                       <m:r>
-                        <m:rPr/>
                         <w:rPr>
                           <w:rFonts w:ascii="Cambria Math" w:hAnsi="Cambria Math" w:cs="黑体"/>
                           <w:sz w:val="24"/>
@@ -1405,7 +1401,6 @@
                     </m:sub>
                     <m:sup>
                       <m:r>
-                        <m:rPr/>
                         <w:rPr>
                           <w:rFonts w:ascii="Cambria Math" w:hAnsi="Cambria Math" w:cs="黑体"/>
                           <w:sz w:val="24"/>
@@ -1481,7 +1476,6 @@
               </m:r>
             </m:oMath>
             <w:r>
-              <m:rPr/>
               <w:rPr>
                 <w:rFonts w:ascii="Cambria Math" w:hAnsi="Cambria Math" w:cs="黑体"/>
                 <w:i w:val="0"/>
@@ -1491,7 +1485,6 @@
               <w:t xml:space="preserve"> </w:t>
             </w:r>
             <w:r>
-              <m:rPr/>
               <w:rPr>
                 <w:rFonts w:hint="eastAsia" w:ascii="Cambria Math" w:hAnsi="Cambria Math" w:cs="黑体"/>
                 <w:i w:val="0"/>
@@ -1502,7 +1495,6 @@
               <w:t>的情况下观察模型回归效果</w:t>
             </w:r>
             <w:r>
-              <m:rPr/>
               <w:rPr>
                 <w:rFonts w:hint="default" w:ascii="Cambria Math" w:hAnsi="Cambria Math" w:cs="黑体"/>
                 <w:i w:val="0"/>
@@ -1516,6 +1508,7 @@
           <w:p>
             <w:pPr>
               <w:numPr>
+                <w:ilvl w:val="0"/>
                 <w:numId w:val="0"/>
               </w:numPr>
               <w:jc w:val="center"/>
@@ -1575,6 +1568,7 @@
           <w:p>
             <w:pPr>
               <w:numPr>
+                <w:ilvl w:val="0"/>
                 <w:numId w:val="0"/>
               </w:numPr>
               <w:jc w:val="both"/>
@@ -1607,23 +1601,10 @@
                   <w:szCs w:val="20"/>
                   <w:lang w:val="en-US"/>
                 </w:rPr>
-                <m:t>λ</m:t>
-              </m:r>
-              <m:r>
-                <m:rPr>
-                  <m:sty m:val="p"/>
-                </m:rPr>
-                <w:rPr>
-                  <w:rFonts w:ascii="Cambria Math" w:hAnsi="Cambria Math" w:cs="黑体"/>
-                  <w:sz w:val="24"/>
-                  <w:szCs w:val="20"/>
-                  <w:lang w:val="en-US"/>
-                </w:rPr>
-                <m:t xml:space="preserve"> = 0</m:t>
+                <m:t>λ = 0</m:t>
               </m:r>
             </m:oMath>
             <w:r>
-              <m:rPr/>
               <w:rPr>
                 <w:rFonts w:hint="eastAsia" w:ascii="Cambria Math" w:hAnsi="Cambria Math" w:cs="黑体"/>
                 <w:b w:val="0"/>
@@ -1635,7 +1616,6 @@
               <w:t>时</w:t>
             </w:r>
             <w:r>
-              <m:rPr/>
               <w:rPr>
                 <w:rFonts w:hint="default" w:ascii="Cambria Math" w:hAnsi="Cambria Math" w:cs="黑体"/>
                 <w:b w:val="0"/>
@@ -1647,7 +1627,6 @@
               <w:t>，</w:t>
             </w:r>
             <w:r>
-              <m:rPr/>
               <w:rPr>
                 <w:rFonts w:hint="eastAsia" w:ascii="Cambria Math" w:hAnsi="Cambria Math" w:cs="黑体"/>
                 <w:b w:val="0"/>
@@ -1659,7 +1638,6 @@
               <w:t>曲线过拟合</w:t>
             </w:r>
             <w:r>
-              <m:rPr/>
               <w:rPr>
                 <w:rFonts w:hint="default" w:ascii="Cambria Math" w:hAnsi="Cambria Math" w:cs="黑体"/>
                 <w:b w:val="0"/>
@@ -1671,7 +1649,6 @@
               <w:t>，</w:t>
             </w:r>
             <w:r>
-              <m:rPr/>
               <w:rPr>
                 <w:rFonts w:hint="eastAsia" w:ascii="Cambria Math" w:hAnsi="Cambria Math" w:cs="黑体"/>
                 <w:b w:val="0"/>
@@ -1879,6 +1856,7 @@
           <w:p>
             <w:pPr>
               <w:numPr>
+                <w:ilvl w:val="0"/>
                 <w:numId w:val="0"/>
               </w:numPr>
               <w:jc w:val="both"/>
@@ -2024,6 +2002,7 @@
             <w:pPr>
               <w:widowControl w:val="0"/>
               <w:numPr>
+                <w:ilvl w:val="0"/>
                 <w:numId w:val="0"/>
               </w:numPr>
               <w:jc w:val="both"/>
@@ -2135,6 +2114,7 @@
             <w:pPr>
               <w:widowControl w:val="0"/>
               <w:numPr>
+                <w:ilvl w:val="0"/>
                 <w:numId w:val="0"/>
               </w:numPr>
               <w:jc w:val="both"/>
@@ -2213,23 +2193,10 @@
                   <w:szCs w:val="20"/>
                   <w:lang w:val="en-US"/>
                 </w:rPr>
-                <m:t>λ</m:t>
-              </m:r>
-              <m:r>
-                <m:rPr>
-                  <m:sty m:val="p"/>
-                </m:rPr>
-                <w:rPr>
-                  <w:rFonts w:ascii="Cambria Math" w:hAnsi="Cambria Math" w:cs="黑体"/>
-                  <w:sz w:val="24"/>
-                  <w:szCs w:val="20"/>
-                  <w:lang w:val="en-US"/>
-                </w:rPr>
-                <m:t xml:space="preserve"> &gt;10</m:t>
+                <m:t>λ &gt;10</m:t>
               </m:r>
             </m:oMath>
             <w:r>
-              <m:rPr/>
               <w:rPr>
                 <w:rFonts w:hint="eastAsia" w:ascii="Cambria Math" w:hAnsi="Cambria Math" w:cs="黑体"/>
                 <w:b w:val="0"/>
@@ -2241,7 +2208,6 @@
               <w:t>之后整个模型的复杂性变得很低</w:t>
             </w:r>
             <w:r>
-              <m:rPr/>
               <w:rPr>
                 <w:rFonts w:hint="default" w:ascii="Cambria Math" w:hAnsi="Cambria Math" w:cs="黑体"/>
                 <w:b w:val="0"/>
@@ -2369,6 +2335,7 @@
             <w:pPr>
               <w:widowControl w:val="0"/>
               <w:numPr>
+                <w:ilvl w:val="0"/>
                 <w:numId w:val="0"/>
               </w:numPr>
               <w:jc w:val="both"/>
@@ -2469,6 +2436,7 @@
             <w:pPr>
               <w:widowControl w:val="0"/>
               <w:numPr>
+                <w:ilvl w:val="0"/>
                 <w:numId w:val="0"/>
               </w:numPr>
               <w:jc w:val="center"/>
@@ -2556,6 +2524,8 @@
               </w:rPr>
               <w:t>，</w:t>
             </w:r>
+            <w:bookmarkStart w:id="0" w:name="_GoBack"/>
+            <w:bookmarkEnd w:id="0"/>
             <w:r>
               <w:rPr>
                 <w:rFonts w:hint="eastAsia" w:ascii="黑体" w:hAnsi="黑体" w:eastAsia="黑体" w:cs="黑体"/>
@@ -2588,6 +2558,7 @@
             <w:pPr>
               <w:widowControl w:val="0"/>
               <w:numPr>
+                <w:ilvl w:val="0"/>
                 <w:numId w:val="0"/>
               </w:numPr>
               <w:jc w:val="center"/>
@@ -2680,6 +2651,7 @@
             <w:pPr>
               <w:widowControl w:val="0"/>
               <w:numPr>
+                <w:ilvl w:val="0"/>
                 <w:numId w:val="0"/>
               </w:numPr>
               <w:jc w:val="center"/>
@@ -2772,6 +2744,7 @@
             <w:pPr>
               <w:widowControl w:val="0"/>
               <w:numPr>
+                <w:ilvl w:val="0"/>
                 <w:numId w:val="0"/>
               </w:numPr>
               <w:jc w:val="center"/>
@@ -2864,6 +2837,7 @@
             <w:pPr>
               <w:widowControl w:val="0"/>
               <w:numPr>
+                <w:ilvl w:val="0"/>
                 <w:numId w:val="0"/>
               </w:numPr>
               <w:jc w:val="center"/>
@@ -3022,6 +2996,7 @@
           <w:p>
             <w:pPr>
               <w:numPr>
+                <w:ilvl w:val="0"/>
                 <w:numId w:val="0"/>
               </w:numPr>
               <w:jc w:val="center"/>
@@ -3123,7 +3098,6 @@
                 </m:fPr>
                 <m:num>
                   <m:r>
-                    <m:rPr/>
                     <w:rPr>
                       <w:rFonts w:ascii="Cambria Math" w:hAnsi="Cambria Math" w:cs="黑体"/>
                       <w:sz w:val="24"/>
@@ -3143,7 +3117,6 @@
                 </m:num>
                 <m:den>
                   <m:r>
-                    <m:rPr/>
                     <w:rPr>
                       <w:rFonts w:hint="default" w:ascii="Cambria Math" w:hAnsi="Cambria Math" w:eastAsia="黑体" w:cs="黑体"/>
                       <w:sz w:val="24"/>
@@ -3380,6 +3353,7 @@
             <w:pPr>
               <w:widowControl w:val="0"/>
               <w:numPr>
+                <w:ilvl w:val="0"/>
                 <w:numId w:val="0"/>
               </w:numPr>
               <w:jc w:val="center"/>
@@ -3790,6 +3764,7 @@
             <w:pPr>
               <w:widowControl w:val="0"/>
               <w:numPr>
+                <w:ilvl w:val="0"/>
                 <w:numId w:val="0"/>
               </w:numPr>
               <w:jc w:val="both"/>
@@ -4262,6 +4237,7 @@
             <w:pPr>
               <w:widowControl w:val="0"/>
               <w:numPr>
+                <w:ilvl w:val="0"/>
                 <w:numId w:val="0"/>
               </w:numPr>
               <w:jc w:val="both"/>
@@ -4753,6 +4729,7 @@
           <w:p>
             <w:pPr>
               <w:numPr>
+                <w:ilvl w:val="0"/>
                 <w:numId w:val="0"/>
               </w:numPr>
               <w:rPr>
@@ -4858,6 +4835,7 @@
     <w:p>
       <w:pPr>
         <w:numPr>
+          <w:ilvl w:val="0"/>
           <w:numId w:val="0"/>
         </w:numPr>
         <w:spacing w:line="320" w:lineRule="atLeast"/>
@@ -4881,20 +4859,22 @@
     <w:p>
       <w:pPr>
         <w:numPr>
-          <w:numId w:val="0"/>
-        </w:numPr>
-        <w:spacing w:line="320" w:lineRule="atLeast"/>
-        <w:rPr>
-          <w:rFonts w:hint="default" w:ascii="黑体" w:hAnsi="Times" w:eastAsia="黑体"/>
-          <w:sz w:val="24"/>
-          <w:szCs w:val="20"/>
-          <w:lang w:eastAsia="zh-Hans"/>
-        </w:rPr>
-      </w:pPr>
-    </w:p>
-    <w:p>
-      <w:pPr>
-        <w:numPr>
+          <w:ilvl w:val="0"/>
+          <w:numId w:val="0"/>
+        </w:numPr>
+        <w:spacing w:line="320" w:lineRule="atLeast"/>
+        <w:rPr>
+          <w:rFonts w:hint="default" w:ascii="黑体" w:hAnsi="Times" w:eastAsia="黑体"/>
+          <w:sz w:val="24"/>
+          <w:szCs w:val="20"/>
+          <w:lang w:eastAsia="zh-Hans"/>
+        </w:rPr>
+      </w:pPr>
+    </w:p>
+    <w:p>
+      <w:pPr>
+        <w:numPr>
+          <w:ilvl w:val="0"/>
           <w:numId w:val="0"/>
         </w:numPr>
         <w:spacing w:line="320" w:lineRule="atLeast"/>
@@ -4918,6 +4898,7 @@
     <w:p>
       <w:pPr>
         <w:numPr>
+          <w:ilvl w:val="0"/>
           <w:numId w:val="0"/>
         </w:numPr>
         <w:spacing w:line="320" w:lineRule="atLeast"/>
@@ -4941,6 +4922,7 @@
     <w:p>
       <w:pPr>
         <w:numPr>
+          <w:ilvl w:val="0"/>
           <w:numId w:val="0"/>
         </w:numPr>
         <w:spacing w:line="320" w:lineRule="atLeast"/>
@@ -4964,20 +4946,22 @@
     <w:p>
       <w:pPr>
         <w:numPr>
-          <w:numId w:val="0"/>
-        </w:numPr>
-        <w:spacing w:line="320" w:lineRule="atLeast"/>
-        <w:rPr>
-          <w:rFonts w:hint="default" w:ascii="黑体" w:hAnsi="Times" w:eastAsia="黑体"/>
-          <w:sz w:val="24"/>
-          <w:szCs w:val="20"/>
-          <w:lang w:eastAsia="zh-Hans"/>
-        </w:rPr>
-      </w:pPr>
-    </w:p>
-    <w:p>
-      <w:pPr>
-        <w:numPr>
+          <w:ilvl w:val="0"/>
+          <w:numId w:val="0"/>
+        </w:numPr>
+        <w:spacing w:line="320" w:lineRule="atLeast"/>
+        <w:rPr>
+          <w:rFonts w:hint="default" w:ascii="黑体" w:hAnsi="Times" w:eastAsia="黑体"/>
+          <w:sz w:val="24"/>
+          <w:szCs w:val="20"/>
+          <w:lang w:eastAsia="zh-Hans"/>
+        </w:rPr>
+      </w:pPr>
+    </w:p>
+    <w:p>
+      <w:pPr>
+        <w:numPr>
+          <w:ilvl w:val="0"/>
           <w:numId w:val="0"/>
         </w:numPr>
         <w:spacing w:line="320" w:lineRule="atLeast"/>
@@ -5001,6 +4985,7 @@
     <w:p>
       <w:pPr>
         <w:numPr>
+          <w:ilvl w:val="0"/>
           <w:numId w:val="0"/>
         </w:numPr>
         <w:spacing w:line="320" w:lineRule="atLeast"/>
@@ -5024,6 +5009,7 @@
     <w:p>
       <w:pPr>
         <w:numPr>
+          <w:ilvl w:val="0"/>
           <w:numId w:val="0"/>
         </w:numPr>
         <w:spacing w:line="320" w:lineRule="atLeast"/>
@@ -5047,20 +5033,22 @@
     <w:p>
       <w:pPr>
         <w:numPr>
-          <w:numId w:val="0"/>
-        </w:numPr>
-        <w:spacing w:line="320" w:lineRule="atLeast"/>
-        <w:rPr>
-          <w:rFonts w:hint="default" w:ascii="黑体" w:hAnsi="Times" w:eastAsia="黑体"/>
-          <w:sz w:val="24"/>
-          <w:szCs w:val="20"/>
-          <w:lang w:eastAsia="zh-Hans"/>
-        </w:rPr>
-      </w:pPr>
-    </w:p>
-    <w:p>
-      <w:pPr>
-        <w:numPr>
+          <w:ilvl w:val="0"/>
+          <w:numId w:val="0"/>
+        </w:numPr>
+        <w:spacing w:line="320" w:lineRule="atLeast"/>
+        <w:rPr>
+          <w:rFonts w:hint="default" w:ascii="黑体" w:hAnsi="Times" w:eastAsia="黑体"/>
+          <w:sz w:val="24"/>
+          <w:szCs w:val="20"/>
+          <w:lang w:eastAsia="zh-Hans"/>
+        </w:rPr>
+      </w:pPr>
+    </w:p>
+    <w:p>
+      <w:pPr>
+        <w:numPr>
+          <w:ilvl w:val="0"/>
           <w:numId w:val="0"/>
         </w:numPr>
         <w:spacing w:line="320" w:lineRule="atLeast"/>
@@ -5085,6 +5073,7 @@
     <w:p>
       <w:pPr>
         <w:numPr>
+          <w:ilvl w:val="0"/>
           <w:numId w:val="0"/>
         </w:numPr>
         <w:spacing w:line="320" w:lineRule="atLeast"/>
@@ -5139,6 +5128,7 @@
       <w:pPr>
         <w:widowControl w:val="0"/>
         <w:numPr>
+          <w:ilvl w:val="0"/>
           <w:numId w:val="0"/>
         </w:numPr>
         <w:spacing w:line="320" w:lineRule="atLeast"/>
@@ -5164,6 +5154,7 @@
       <w:pPr>
         <w:widowControl w:val="0"/>
         <w:numPr>
+          <w:ilvl w:val="0"/>
           <w:numId w:val="0"/>
         </w:numPr>
         <w:spacing w:line="320" w:lineRule="atLeast"/>
@@ -5189,6 +5180,7 @@
       <w:pPr>
         <w:widowControl w:val="0"/>
         <w:numPr>
+          <w:ilvl w:val="0"/>
           <w:numId w:val="0"/>
         </w:numPr>
         <w:spacing w:line="320" w:lineRule="atLeast"/>
@@ -5205,6 +5197,7 @@
       <w:pPr>
         <w:widowControl w:val="0"/>
         <w:numPr>
+          <w:ilvl w:val="0"/>
           <w:numId w:val="0"/>
         </w:numPr>
         <w:spacing w:line="320" w:lineRule="atLeast"/>
@@ -5230,6 +5223,7 @@
       <w:pPr>
         <w:widowControl w:val="0"/>
         <w:numPr>
+          <w:ilvl w:val="0"/>
           <w:numId w:val="0"/>
         </w:numPr>
         <w:spacing w:line="320" w:lineRule="atLeast"/>
@@ -5246,6 +5240,7 @@
       <w:pPr>
         <w:widowControl w:val="0"/>
         <w:numPr>
+          <w:ilvl w:val="0"/>
           <w:numId w:val="0"/>
         </w:numPr>
         <w:spacing w:line="320" w:lineRule="atLeast"/>
@@ -5271,6 +5266,7 @@
       <w:pPr>
         <w:widowControl w:val="0"/>
         <w:numPr>
+          <w:ilvl w:val="0"/>
           <w:numId w:val="0"/>
         </w:numPr>
         <w:spacing w:line="320" w:lineRule="atLeast"/>
@@ -5296,6 +5292,7 @@
       <w:pPr>
         <w:widowControl w:val="0"/>
         <w:numPr>
+          <w:ilvl w:val="0"/>
           <w:numId w:val="0"/>
         </w:numPr>
         <w:spacing w:line="320" w:lineRule="atLeast"/>
@@ -5321,6 +5318,7 @@
       <w:pPr>
         <w:widowControl w:val="0"/>
         <w:numPr>
+          <w:ilvl w:val="0"/>
           <w:numId w:val="0"/>
         </w:numPr>
         <w:spacing w:line="320" w:lineRule="atLeast"/>
@@ -5346,6 +5344,7 @@
       <w:pPr>
         <w:widowControl w:val="0"/>
         <w:numPr>
+          <w:ilvl w:val="0"/>
           <w:numId w:val="0"/>
         </w:numPr>
         <w:spacing w:line="320" w:lineRule="atLeast"/>
@@ -5371,6 +5370,7 @@
       <w:pPr>
         <w:widowControl w:val="0"/>
         <w:numPr>
+          <w:ilvl w:val="0"/>
           <w:numId w:val="0"/>
         </w:numPr>
         <w:spacing w:line="320" w:lineRule="atLeast"/>
@@ -5396,6 +5396,7 @@
       <w:pPr>
         <w:widowControl w:val="0"/>
         <w:numPr>
+          <w:ilvl w:val="0"/>
           <w:numId w:val="0"/>
         </w:numPr>
         <w:spacing w:line="320" w:lineRule="atLeast"/>
@@ -5412,6 +5413,7 @@
       <w:pPr>
         <w:widowControl w:val="0"/>
         <w:numPr>
+          <w:ilvl w:val="0"/>
           <w:numId w:val="0"/>
         </w:numPr>
         <w:spacing w:line="320" w:lineRule="atLeast"/>
@@ -5437,6 +5439,7 @@
       <w:pPr>
         <w:widowControl w:val="0"/>
         <w:numPr>
+          <w:ilvl w:val="0"/>
           <w:numId w:val="0"/>
         </w:numPr>
         <w:spacing w:line="320" w:lineRule="atLeast"/>
@@ -5462,6 +5465,7 @@
       <w:pPr>
         <w:widowControl w:val="0"/>
         <w:numPr>
+          <w:ilvl w:val="0"/>
           <w:numId w:val="0"/>
         </w:numPr>
         <w:spacing w:line="320" w:lineRule="atLeast"/>
@@ -5487,6 +5491,7 @@
       <w:pPr>
         <w:widowControl w:val="0"/>
         <w:numPr>
+          <w:ilvl w:val="0"/>
           <w:numId w:val="0"/>
         </w:numPr>
         <w:spacing w:line="320" w:lineRule="atLeast"/>
@@ -5512,6 +5517,7 @@
       <w:pPr>
         <w:widowControl w:val="0"/>
         <w:numPr>
+          <w:ilvl w:val="0"/>
           <w:numId w:val="0"/>
         </w:numPr>
         <w:spacing w:line="320" w:lineRule="atLeast"/>
@@ -5537,6 +5543,7 @@
       <w:pPr>
         <w:widowControl w:val="0"/>
         <w:numPr>
+          <w:ilvl w:val="0"/>
           <w:numId w:val="0"/>
         </w:numPr>
         <w:spacing w:line="320" w:lineRule="atLeast"/>
@@ -5562,6 +5569,7 @@
       <w:pPr>
         <w:widowControl w:val="0"/>
         <w:numPr>
+          <w:ilvl w:val="0"/>
           <w:numId w:val="0"/>
         </w:numPr>
         <w:spacing w:line="320" w:lineRule="atLeast"/>
@@ -5587,6 +5595,7 @@
       <w:pPr>
         <w:widowControl w:val="0"/>
         <w:numPr>
+          <w:ilvl w:val="0"/>
           <w:numId w:val="0"/>
         </w:numPr>
         <w:spacing w:line="320" w:lineRule="atLeast"/>
@@ -5612,6 +5621,7 @@
       <w:pPr>
         <w:widowControl w:val="0"/>
         <w:numPr>
+          <w:ilvl w:val="0"/>
           <w:numId w:val="0"/>
         </w:numPr>
         <w:spacing w:line="320" w:lineRule="atLeast"/>
@@ -5637,6 +5647,7 @@
       <w:pPr>
         <w:widowControl w:val="0"/>
         <w:numPr>
+          <w:ilvl w:val="0"/>
           <w:numId w:val="0"/>
         </w:numPr>
         <w:spacing w:line="320" w:lineRule="atLeast"/>
@@ -5662,6 +5673,7 @@
       <w:pPr>
         <w:widowControl w:val="0"/>
         <w:numPr>
+          <w:ilvl w:val="0"/>
           <w:numId w:val="0"/>
         </w:numPr>
         <w:spacing w:line="320" w:lineRule="atLeast"/>
@@ -5687,6 +5699,7 @@
       <w:pPr>
         <w:widowControl w:val="0"/>
         <w:numPr>
+          <w:ilvl w:val="0"/>
           <w:numId w:val="0"/>
         </w:numPr>
         <w:spacing w:line="320" w:lineRule="atLeast"/>
@@ -5712,6 +5725,7 @@
       <w:pPr>
         <w:widowControl w:val="0"/>
         <w:numPr>
+          <w:ilvl w:val="0"/>
           <w:numId w:val="0"/>
         </w:numPr>
         <w:spacing w:line="320" w:lineRule="atLeast"/>
@@ -5728,6 +5742,7 @@
       <w:pPr>
         <w:widowControl w:val="0"/>
         <w:numPr>
+          <w:ilvl w:val="0"/>
           <w:numId w:val="0"/>
         </w:numPr>
         <w:spacing w:line="320" w:lineRule="atLeast"/>
@@ -5753,6 +5768,7 @@
       <w:pPr>
         <w:widowControl w:val="0"/>
         <w:numPr>
+          <w:ilvl w:val="0"/>
           <w:numId w:val="0"/>
         </w:numPr>
         <w:spacing w:line="320" w:lineRule="atLeast"/>
@@ -5769,6 +5785,7 @@
       <w:pPr>
         <w:widowControl w:val="0"/>
         <w:numPr>
+          <w:ilvl w:val="0"/>
           <w:numId w:val="0"/>
         </w:numPr>
         <w:spacing w:line="320" w:lineRule="atLeast"/>
@@ -5794,6 +5811,7 @@
       <w:pPr>
         <w:widowControl w:val="0"/>
         <w:numPr>
+          <w:ilvl w:val="0"/>
           <w:numId w:val="0"/>
         </w:numPr>
         <w:spacing w:line="320" w:lineRule="atLeast"/>
@@ -5819,6 +5837,7 @@
       <w:pPr>
         <w:widowControl w:val="0"/>
         <w:numPr>
+          <w:ilvl w:val="0"/>
           <w:numId w:val="0"/>
         </w:numPr>
         <w:spacing w:line="320" w:lineRule="atLeast"/>
@@ -5844,6 +5863,7 @@
       <w:pPr>
         <w:widowControl w:val="0"/>
         <w:numPr>
+          <w:ilvl w:val="0"/>
           <w:numId w:val="0"/>
         </w:numPr>
         <w:spacing w:line="320" w:lineRule="atLeast"/>
@@ -5869,6 +5889,7 @@
       <w:pPr>
         <w:widowControl w:val="0"/>
         <w:numPr>
+          <w:ilvl w:val="0"/>
           <w:numId w:val="0"/>
         </w:numPr>
         <w:spacing w:line="320" w:lineRule="atLeast"/>
@@ -5894,6 +5915,7 @@
       <w:pPr>
         <w:widowControl w:val="0"/>
         <w:numPr>
+          <w:ilvl w:val="0"/>
           <w:numId w:val="0"/>
         </w:numPr>
         <w:spacing w:line="320" w:lineRule="atLeast"/>
@@ -5919,6 +5941,7 @@
       <w:pPr>
         <w:widowControl w:val="0"/>
         <w:numPr>
+          <w:ilvl w:val="0"/>
           <w:numId w:val="0"/>
         </w:numPr>
         <w:spacing w:line="320" w:lineRule="atLeast"/>
@@ -5935,6 +5958,7 @@
       <w:pPr>
         <w:widowControl w:val="0"/>
         <w:numPr>
+          <w:ilvl w:val="0"/>
           <w:numId w:val="0"/>
         </w:numPr>
         <w:spacing w:line="320" w:lineRule="atLeast"/>
@@ -5960,6 +5984,7 @@
       <w:pPr>
         <w:widowControl w:val="0"/>
         <w:numPr>
+          <w:ilvl w:val="0"/>
           <w:numId w:val="0"/>
         </w:numPr>
         <w:spacing w:line="320" w:lineRule="atLeast"/>
@@ -5985,6 +6010,7 @@
       <w:pPr>
         <w:widowControl w:val="0"/>
         <w:numPr>
+          <w:ilvl w:val="0"/>
           <w:numId w:val="0"/>
         </w:numPr>
         <w:spacing w:line="320" w:lineRule="atLeast"/>
@@ -6010,6 +6036,7 @@
       <w:pPr>
         <w:widowControl w:val="0"/>
         <w:numPr>
+          <w:ilvl w:val="0"/>
           <w:numId w:val="0"/>
         </w:numPr>
         <w:spacing w:line="320" w:lineRule="atLeast"/>
@@ -6035,6 +6062,7 @@
       <w:pPr>
         <w:widowControl w:val="0"/>
         <w:numPr>
+          <w:ilvl w:val="0"/>
           <w:numId w:val="0"/>
         </w:numPr>
         <w:spacing w:line="320" w:lineRule="atLeast"/>
@@ -6060,6 +6088,7 @@
       <w:pPr>
         <w:widowControl w:val="0"/>
         <w:numPr>
+          <w:ilvl w:val="0"/>
           <w:numId w:val="0"/>
         </w:numPr>
         <w:spacing w:line="320" w:lineRule="atLeast"/>
@@ -6085,6 +6114,7 @@
       <w:pPr>
         <w:widowControl w:val="0"/>
         <w:numPr>
+          <w:ilvl w:val="0"/>
           <w:numId w:val="0"/>
         </w:numPr>
         <w:spacing w:line="320" w:lineRule="atLeast"/>
@@ -6110,6 +6140,7 @@
       <w:pPr>
         <w:widowControl w:val="0"/>
         <w:numPr>
+          <w:ilvl w:val="0"/>
           <w:numId w:val="0"/>
         </w:numPr>
         <w:spacing w:line="320" w:lineRule="atLeast"/>
@@ -6135,6 +6166,7 @@
       <w:pPr>
         <w:widowControl w:val="0"/>
         <w:numPr>
+          <w:ilvl w:val="0"/>
           <w:numId w:val="0"/>
         </w:numPr>
         <w:spacing w:line="320" w:lineRule="atLeast"/>
@@ -6160,6 +6192,7 @@
       <w:pPr>
         <w:widowControl w:val="0"/>
         <w:numPr>
+          <w:ilvl w:val="0"/>
           <w:numId w:val="0"/>
         </w:numPr>
         <w:spacing w:line="320" w:lineRule="atLeast"/>
@@ -6185,6 +6218,7 @@
       <w:pPr>
         <w:widowControl w:val="0"/>
         <w:numPr>
+          <w:ilvl w:val="0"/>
           <w:numId w:val="0"/>
         </w:numPr>
         <w:spacing w:line="320" w:lineRule="atLeast"/>
@@ -6210,6 +6244,7 @@
       <w:pPr>
         <w:widowControl w:val="0"/>
         <w:numPr>
+          <w:ilvl w:val="0"/>
           <w:numId w:val="0"/>
         </w:numPr>
         <w:spacing w:line="320" w:lineRule="atLeast"/>
@@ -6235,6 +6270,7 @@
       <w:pPr>
         <w:widowControl w:val="0"/>
         <w:numPr>
+          <w:ilvl w:val="0"/>
           <w:numId w:val="0"/>
         </w:numPr>
         <w:spacing w:line="320" w:lineRule="atLeast"/>
@@ -6260,6 +6296,7 @@
       <w:pPr>
         <w:widowControl w:val="0"/>
         <w:numPr>
+          <w:ilvl w:val="0"/>
           <w:numId w:val="0"/>
         </w:numPr>
         <w:spacing w:line="320" w:lineRule="atLeast"/>
@@ -6276,6 +6313,7 @@
       <w:pPr>
         <w:widowControl w:val="0"/>
         <w:numPr>
+          <w:ilvl w:val="0"/>
           <w:numId w:val="0"/>
         </w:numPr>
         <w:spacing w:line="320" w:lineRule="atLeast"/>
@@ -6301,6 +6339,7 @@
       <w:pPr>
         <w:widowControl w:val="0"/>
         <w:numPr>
+          <w:ilvl w:val="0"/>
           <w:numId w:val="0"/>
         </w:numPr>
         <w:spacing w:line="320" w:lineRule="atLeast"/>
@@ -6326,6 +6365,7 @@
       <w:pPr>
         <w:widowControl w:val="0"/>
         <w:numPr>
+          <w:ilvl w:val="0"/>
           <w:numId w:val="0"/>
         </w:numPr>
         <w:spacing w:line="320" w:lineRule="atLeast"/>
@@ -6351,6 +6391,7 @@
       <w:pPr>
         <w:widowControl w:val="0"/>
         <w:numPr>
+          <w:ilvl w:val="0"/>
           <w:numId w:val="0"/>
         </w:numPr>
         <w:spacing w:line="320" w:lineRule="atLeast"/>
@@ -6376,6 +6417,7 @@
       <w:pPr>
         <w:widowControl w:val="0"/>
         <w:numPr>
+          <w:ilvl w:val="0"/>
           <w:numId w:val="0"/>
         </w:numPr>
         <w:spacing w:line="320" w:lineRule="atLeast"/>
@@ -6401,6 +6443,7 @@
       <w:pPr>
         <w:widowControl w:val="0"/>
         <w:numPr>
+          <w:ilvl w:val="0"/>
           <w:numId w:val="0"/>
         </w:numPr>
         <w:spacing w:line="320" w:lineRule="atLeast"/>
@@ -6426,6 +6469,7 @@
       <w:pPr>
         <w:widowControl w:val="0"/>
         <w:numPr>
+          <w:ilvl w:val="0"/>
           <w:numId w:val="0"/>
         </w:numPr>
         <w:spacing w:line="320" w:lineRule="atLeast"/>
@@ -6451,6 +6495,7 @@
       <w:pPr>
         <w:widowControl w:val="0"/>
         <w:numPr>
+          <w:ilvl w:val="0"/>
           <w:numId w:val="0"/>
         </w:numPr>
         <w:spacing w:line="320" w:lineRule="atLeast"/>
@@ -6476,6 +6521,7 @@
       <w:pPr>
         <w:widowControl w:val="0"/>
         <w:numPr>
+          <w:ilvl w:val="0"/>
           <w:numId w:val="0"/>
         </w:numPr>
         <w:spacing w:line="320" w:lineRule="atLeast"/>
@@ -6501,6 +6547,7 @@
       <w:pPr>
         <w:widowControl w:val="0"/>
         <w:numPr>
+          <w:ilvl w:val="0"/>
           <w:numId w:val="0"/>
         </w:numPr>
         <w:spacing w:line="320" w:lineRule="atLeast"/>
@@ -6526,6 +6573,7 @@
       <w:pPr>
         <w:widowControl w:val="0"/>
         <w:numPr>
+          <w:ilvl w:val="0"/>
           <w:numId w:val="0"/>
         </w:numPr>
         <w:spacing w:line="320" w:lineRule="atLeast"/>
@@ -6551,6 +6599,7 @@
       <w:pPr>
         <w:widowControl w:val="0"/>
         <w:numPr>
+          <w:ilvl w:val="0"/>
           <w:numId w:val="0"/>
         </w:numPr>
         <w:spacing w:line="320" w:lineRule="atLeast"/>
@@ -6576,6 +6625,7 @@
       <w:pPr>
         <w:widowControl w:val="0"/>
         <w:numPr>
+          <w:ilvl w:val="0"/>
           <w:numId w:val="0"/>
         </w:numPr>
         <w:spacing w:line="320" w:lineRule="atLeast"/>
@@ -6601,6 +6651,7 @@
       <w:pPr>
         <w:widowControl w:val="0"/>
         <w:numPr>
+          <w:ilvl w:val="0"/>
           <w:numId w:val="0"/>
         </w:numPr>
         <w:spacing w:line="320" w:lineRule="atLeast"/>
@@ -6626,6 +6677,7 @@
       <w:pPr>
         <w:widowControl w:val="0"/>
         <w:numPr>
+          <w:ilvl w:val="0"/>
           <w:numId w:val="0"/>
         </w:numPr>
         <w:spacing w:line="320" w:lineRule="atLeast"/>
@@ -6651,6 +6703,7 @@
       <w:pPr>
         <w:widowControl w:val="0"/>
         <w:numPr>
+          <w:ilvl w:val="0"/>
           <w:numId w:val="0"/>
         </w:numPr>
         <w:spacing w:line="320" w:lineRule="atLeast"/>
@@ -6676,6 +6729,7 @@
       <w:pPr>
         <w:widowControl w:val="0"/>
         <w:numPr>
+          <w:ilvl w:val="0"/>
           <w:numId w:val="0"/>
         </w:numPr>
         <w:spacing w:line="320" w:lineRule="atLeast"/>
@@ -6701,6 +6755,7 @@
       <w:pPr>
         <w:widowControl w:val="0"/>
         <w:numPr>
+          <w:ilvl w:val="0"/>
           <w:numId w:val="0"/>
         </w:numPr>
         <w:spacing w:line="320" w:lineRule="atLeast"/>
@@ -6726,6 +6781,7 @@
       <w:pPr>
         <w:widowControl w:val="0"/>
         <w:numPr>
+          <w:ilvl w:val="0"/>
           <w:numId w:val="0"/>
         </w:numPr>
         <w:spacing w:line="320" w:lineRule="atLeast"/>
@@ -6739,7 +6795,6 @@
           <w:lang w:eastAsia="zh-Hans"/>
         </w:rPr>
       </w:pPr>
-      <w:bookmarkStart w:id="0" w:name="_GoBack"/>
     </w:p>
     <w:p>
       <w:pPr>
@@ -6779,11 +6834,11 @@
         </w:rPr>
         <w:t>egularized_logistic_regression.py：</w:t>
       </w:r>
-      <w:bookmarkEnd w:id="0"/>
-    </w:p>
-    <w:p>
-      <w:pPr>
-        <w:numPr>
+    </w:p>
+    <w:p>
+      <w:pPr>
+        <w:numPr>
+          <w:ilvl w:val="0"/>
           <w:numId w:val="0"/>
         </w:numPr>
         <w:spacing w:line="320" w:lineRule="atLeast"/>
@@ -6807,6 +6862,7 @@
     <w:p>
       <w:pPr>
         <w:numPr>
+          <w:ilvl w:val="0"/>
           <w:numId w:val="0"/>
         </w:numPr>
         <w:spacing w:line="320" w:lineRule="atLeast"/>
@@ -6830,6 +6886,7 @@
     <w:p>
       <w:pPr>
         <w:numPr>
+          <w:ilvl w:val="0"/>
           <w:numId w:val="0"/>
         </w:numPr>
         <w:spacing w:line="320" w:lineRule="atLeast"/>
@@ -6853,20 +6910,22 @@
     <w:p>
       <w:pPr>
         <w:numPr>
-          <w:numId w:val="0"/>
-        </w:numPr>
-        <w:spacing w:line="320" w:lineRule="atLeast"/>
-        <w:rPr>
-          <w:rFonts w:hint="default" w:ascii="黑体" w:hAnsi="Times" w:eastAsia="黑体"/>
-          <w:sz w:val="24"/>
-          <w:szCs w:val="20"/>
-          <w:lang w:eastAsia="zh-Hans"/>
-        </w:rPr>
-      </w:pPr>
-    </w:p>
-    <w:p>
-      <w:pPr>
-        <w:numPr>
+          <w:ilvl w:val="0"/>
+          <w:numId w:val="0"/>
+        </w:numPr>
+        <w:spacing w:line="320" w:lineRule="atLeast"/>
+        <w:rPr>
+          <w:rFonts w:hint="default" w:ascii="黑体" w:hAnsi="Times" w:eastAsia="黑体"/>
+          <w:sz w:val="24"/>
+          <w:szCs w:val="20"/>
+          <w:lang w:eastAsia="zh-Hans"/>
+        </w:rPr>
+      </w:pPr>
+    </w:p>
+    <w:p>
+      <w:pPr>
+        <w:numPr>
+          <w:ilvl w:val="0"/>
           <w:numId w:val="0"/>
         </w:numPr>
         <w:spacing w:line="320" w:lineRule="atLeast"/>
@@ -6890,6 +6949,7 @@
     <w:p>
       <w:pPr>
         <w:numPr>
+          <w:ilvl w:val="0"/>
           <w:numId w:val="0"/>
         </w:numPr>
         <w:spacing w:line="320" w:lineRule="atLeast"/>
@@ -6913,20 +6973,22 @@
     <w:p>
       <w:pPr>
         <w:numPr>
-          <w:numId w:val="0"/>
-        </w:numPr>
-        <w:spacing w:line="320" w:lineRule="atLeast"/>
-        <w:rPr>
-          <w:rFonts w:hint="default" w:ascii="黑体" w:hAnsi="Times" w:eastAsia="黑体"/>
-          <w:sz w:val="24"/>
-          <w:szCs w:val="20"/>
-          <w:lang w:eastAsia="zh-Hans"/>
-        </w:rPr>
-      </w:pPr>
-    </w:p>
-    <w:p>
-      <w:pPr>
-        <w:numPr>
+          <w:ilvl w:val="0"/>
+          <w:numId w:val="0"/>
+        </w:numPr>
+        <w:spacing w:line="320" w:lineRule="atLeast"/>
+        <w:rPr>
+          <w:rFonts w:hint="default" w:ascii="黑体" w:hAnsi="Times" w:eastAsia="黑体"/>
+          <w:sz w:val="24"/>
+          <w:szCs w:val="20"/>
+          <w:lang w:eastAsia="zh-Hans"/>
+        </w:rPr>
+      </w:pPr>
+    </w:p>
+    <w:p>
+      <w:pPr>
+        <w:numPr>
+          <w:ilvl w:val="0"/>
           <w:numId w:val="0"/>
         </w:numPr>
         <w:spacing w:line="320" w:lineRule="atLeast"/>
@@ -6950,20 +7012,22 @@
     <w:p>
       <w:pPr>
         <w:numPr>
-          <w:numId w:val="0"/>
-        </w:numPr>
-        <w:spacing w:line="320" w:lineRule="atLeast"/>
-        <w:rPr>
-          <w:rFonts w:hint="default" w:ascii="黑体" w:hAnsi="Times" w:eastAsia="黑体"/>
-          <w:sz w:val="24"/>
-          <w:szCs w:val="20"/>
-          <w:lang w:eastAsia="zh-Hans"/>
-        </w:rPr>
-      </w:pPr>
-    </w:p>
-    <w:p>
-      <w:pPr>
-        <w:numPr>
+          <w:ilvl w:val="0"/>
+          <w:numId w:val="0"/>
+        </w:numPr>
+        <w:spacing w:line="320" w:lineRule="atLeast"/>
+        <w:rPr>
+          <w:rFonts w:hint="default" w:ascii="黑体" w:hAnsi="Times" w:eastAsia="黑体"/>
+          <w:sz w:val="24"/>
+          <w:szCs w:val="20"/>
+          <w:lang w:eastAsia="zh-Hans"/>
+        </w:rPr>
+      </w:pPr>
+    </w:p>
+    <w:p>
+      <w:pPr>
+        <w:numPr>
+          <w:ilvl w:val="0"/>
           <w:numId w:val="0"/>
         </w:numPr>
         <w:spacing w:line="320" w:lineRule="atLeast"/>
@@ -6987,6 +7051,7 @@
     <w:p>
       <w:pPr>
         <w:numPr>
+          <w:ilvl w:val="0"/>
           <w:numId w:val="0"/>
         </w:numPr>
         <w:spacing w:line="320" w:lineRule="atLeast"/>
@@ -7010,6 +7075,7 @@
     <w:p>
       <w:pPr>
         <w:numPr>
+          <w:ilvl w:val="0"/>
           <w:numId w:val="0"/>
         </w:numPr>
         <w:spacing w:line="320" w:lineRule="atLeast"/>
@@ -7033,20 +7099,22 @@
     <w:p>
       <w:pPr>
         <w:numPr>
-          <w:numId w:val="0"/>
-        </w:numPr>
-        <w:spacing w:line="320" w:lineRule="atLeast"/>
-        <w:rPr>
-          <w:rFonts w:hint="default" w:ascii="黑体" w:hAnsi="Times" w:eastAsia="黑体"/>
-          <w:sz w:val="24"/>
-          <w:szCs w:val="20"/>
-          <w:lang w:eastAsia="zh-Hans"/>
-        </w:rPr>
-      </w:pPr>
-    </w:p>
-    <w:p>
-      <w:pPr>
-        <w:numPr>
+          <w:ilvl w:val="0"/>
+          <w:numId w:val="0"/>
+        </w:numPr>
+        <w:spacing w:line="320" w:lineRule="atLeast"/>
+        <w:rPr>
+          <w:rFonts w:hint="default" w:ascii="黑体" w:hAnsi="Times" w:eastAsia="黑体"/>
+          <w:sz w:val="24"/>
+          <w:szCs w:val="20"/>
+          <w:lang w:eastAsia="zh-Hans"/>
+        </w:rPr>
+      </w:pPr>
+    </w:p>
+    <w:p>
+      <w:pPr>
+        <w:numPr>
+          <w:ilvl w:val="0"/>
           <w:numId w:val="0"/>
         </w:numPr>
         <w:spacing w:line="320" w:lineRule="atLeast"/>
@@ -7070,6 +7138,7 @@
     <w:p>
       <w:pPr>
         <w:numPr>
+          <w:ilvl w:val="0"/>
           <w:numId w:val="0"/>
         </w:numPr>
         <w:spacing w:line="320" w:lineRule="atLeast"/>
@@ -7093,6 +7162,7 @@
     <w:p>
       <w:pPr>
         <w:numPr>
+          <w:ilvl w:val="0"/>
           <w:numId w:val="0"/>
         </w:numPr>
         <w:spacing w:line="320" w:lineRule="atLeast"/>
@@ -7116,6 +7186,7 @@
     <w:p>
       <w:pPr>
         <w:numPr>
+          <w:ilvl w:val="0"/>
           <w:numId w:val="0"/>
         </w:numPr>
         <w:spacing w:line="320" w:lineRule="atLeast"/>
@@ -7139,6 +7210,7 @@
     <w:p>
       <w:pPr>
         <w:numPr>
+          <w:ilvl w:val="0"/>
           <w:numId w:val="0"/>
         </w:numPr>
         <w:spacing w:line="320" w:lineRule="atLeast"/>
@@ -7162,6 +7234,7 @@
     <w:p>
       <w:pPr>
         <w:numPr>
+          <w:ilvl w:val="0"/>
           <w:numId w:val="0"/>
         </w:numPr>
         <w:spacing w:line="320" w:lineRule="atLeast"/>
@@ -7185,6 +7258,7 @@
     <w:p>
       <w:pPr>
         <w:numPr>
+          <w:ilvl w:val="0"/>
           <w:numId w:val="0"/>
         </w:numPr>
         <w:spacing w:line="320" w:lineRule="atLeast"/>
@@ -7208,6 +7282,7 @@
     <w:p>
       <w:pPr>
         <w:numPr>
+          <w:ilvl w:val="0"/>
           <w:numId w:val="0"/>
         </w:numPr>
         <w:spacing w:line="320" w:lineRule="atLeast"/>
@@ -7231,6 +7306,7 @@
     <w:p>
       <w:pPr>
         <w:numPr>
+          <w:ilvl w:val="0"/>
           <w:numId w:val="0"/>
         </w:numPr>
         <w:spacing w:line="320" w:lineRule="atLeast"/>
@@ -7254,6 +7330,7 @@
     <w:p>
       <w:pPr>
         <w:numPr>
+          <w:ilvl w:val="0"/>
           <w:numId w:val="0"/>
         </w:numPr>
         <w:spacing w:line="320" w:lineRule="atLeast"/>
@@ -7277,6 +7354,7 @@
     <w:p>
       <w:pPr>
         <w:numPr>
+          <w:ilvl w:val="0"/>
           <w:numId w:val="0"/>
         </w:numPr>
         <w:spacing w:line="320" w:lineRule="atLeast"/>
@@ -7300,20 +7378,22 @@
     <w:p>
       <w:pPr>
         <w:numPr>
-          <w:numId w:val="0"/>
-        </w:numPr>
-        <w:spacing w:line="320" w:lineRule="atLeast"/>
-        <w:rPr>
-          <w:rFonts w:hint="default" w:ascii="黑体" w:hAnsi="Times" w:eastAsia="黑体"/>
-          <w:sz w:val="24"/>
-          <w:szCs w:val="20"/>
-          <w:lang w:eastAsia="zh-Hans"/>
-        </w:rPr>
-      </w:pPr>
-    </w:p>
-    <w:p>
-      <w:pPr>
-        <w:numPr>
+          <w:ilvl w:val="0"/>
+          <w:numId w:val="0"/>
+        </w:numPr>
+        <w:spacing w:line="320" w:lineRule="atLeast"/>
+        <w:rPr>
+          <w:rFonts w:hint="default" w:ascii="黑体" w:hAnsi="Times" w:eastAsia="黑体"/>
+          <w:sz w:val="24"/>
+          <w:szCs w:val="20"/>
+          <w:lang w:eastAsia="zh-Hans"/>
+        </w:rPr>
+      </w:pPr>
+    </w:p>
+    <w:p>
+      <w:pPr>
+        <w:numPr>
+          <w:ilvl w:val="0"/>
           <w:numId w:val="0"/>
         </w:numPr>
         <w:spacing w:line="320" w:lineRule="atLeast"/>
@@ -7337,6 +7417,7 @@
     <w:p>
       <w:pPr>
         <w:numPr>
+          <w:ilvl w:val="0"/>
           <w:numId w:val="0"/>
         </w:numPr>
         <w:spacing w:line="320" w:lineRule="atLeast"/>
@@ -7360,6 +7441,7 @@
     <w:p>
       <w:pPr>
         <w:numPr>
+          <w:ilvl w:val="0"/>
           <w:numId w:val="0"/>
         </w:numPr>
         <w:spacing w:line="320" w:lineRule="atLeast"/>
@@ -7383,6 +7465,7 @@
     <w:p>
       <w:pPr>
         <w:numPr>
+          <w:ilvl w:val="0"/>
           <w:numId w:val="0"/>
         </w:numPr>
         <w:spacing w:line="320" w:lineRule="atLeast"/>
@@ -7406,6 +7489,7 @@
     <w:p>
       <w:pPr>
         <w:numPr>
+          <w:ilvl w:val="0"/>
           <w:numId w:val="0"/>
         </w:numPr>
         <w:spacing w:line="320" w:lineRule="atLeast"/>
@@ -7429,6 +7513,7 @@
     <w:p>
       <w:pPr>
         <w:numPr>
+          <w:ilvl w:val="0"/>
           <w:numId w:val="0"/>
         </w:numPr>
         <w:spacing w:line="320" w:lineRule="atLeast"/>
@@ -7452,6 +7537,7 @@
     <w:p>
       <w:pPr>
         <w:numPr>
+          <w:ilvl w:val="0"/>
           <w:numId w:val="0"/>
         </w:numPr>
         <w:spacing w:line="320" w:lineRule="atLeast"/>
@@ -7475,6 +7561,7 @@
     <w:p>
       <w:pPr>
         <w:numPr>
+          <w:ilvl w:val="0"/>
           <w:numId w:val="0"/>
         </w:numPr>
         <w:spacing w:line="320" w:lineRule="atLeast"/>
@@ -7498,6 +7585,7 @@
     <w:p>
       <w:pPr>
         <w:numPr>
+          <w:ilvl w:val="0"/>
           <w:numId w:val="0"/>
         </w:numPr>
         <w:spacing w:line="320" w:lineRule="atLeast"/>
@@ -7521,6 +7609,7 @@
     <w:p>
       <w:pPr>
         <w:numPr>
+          <w:ilvl w:val="0"/>
           <w:numId w:val="0"/>
         </w:numPr>
         <w:spacing w:line="320" w:lineRule="atLeast"/>
@@ -7544,6 +7633,7 @@
     <w:p>
       <w:pPr>
         <w:numPr>
+          <w:ilvl w:val="0"/>
           <w:numId w:val="0"/>
         </w:numPr>
         <w:spacing w:line="320" w:lineRule="atLeast"/>
@@ -7567,6 +7657,7 @@
     <w:p>
       <w:pPr>
         <w:numPr>
+          <w:ilvl w:val="0"/>
           <w:numId w:val="0"/>
         </w:numPr>
         <w:spacing w:line="320" w:lineRule="atLeast"/>
@@ -7590,6 +7681,7 @@
     <w:p>
       <w:pPr>
         <w:numPr>
+          <w:ilvl w:val="0"/>
           <w:numId w:val="0"/>
         </w:numPr>
         <w:spacing w:line="320" w:lineRule="atLeast"/>
@@ -7613,6 +7705,7 @@
     <w:p>
       <w:pPr>
         <w:numPr>
+          <w:ilvl w:val="0"/>
           <w:numId w:val="0"/>
         </w:numPr>
         <w:spacing w:line="320" w:lineRule="atLeast"/>
@@ -7636,6 +7729,7 @@
     <w:p>
       <w:pPr>
         <w:numPr>
+          <w:ilvl w:val="0"/>
           <w:numId w:val="0"/>
         </w:numPr>
         <w:spacing w:line="320" w:lineRule="atLeast"/>
@@ -7659,6 +7753,7 @@
     <w:p>
       <w:pPr>
         <w:numPr>
+          <w:ilvl w:val="0"/>
           <w:numId w:val="0"/>
         </w:numPr>
         <w:spacing w:line="320" w:lineRule="atLeast"/>
@@ -7682,6 +7777,7 @@
     <w:p>
       <w:pPr>
         <w:numPr>
+          <w:ilvl w:val="0"/>
           <w:numId w:val="0"/>
         </w:numPr>
         <w:spacing w:line="320" w:lineRule="atLeast"/>
@@ -7705,6 +7801,7 @@
     <w:p>
       <w:pPr>
         <w:numPr>
+          <w:ilvl w:val="0"/>
           <w:numId w:val="0"/>
         </w:numPr>
         <w:spacing w:line="320" w:lineRule="atLeast"/>
@@ -7728,6 +7825,7 @@
     <w:p>
       <w:pPr>
         <w:numPr>
+          <w:ilvl w:val="0"/>
           <w:numId w:val="0"/>
         </w:numPr>
         <w:spacing w:line="320" w:lineRule="atLeast"/>
@@ -7751,6 +7849,7 @@
     <w:p>
       <w:pPr>
         <w:numPr>
+          <w:ilvl w:val="0"/>
           <w:numId w:val="0"/>
         </w:numPr>
         <w:spacing w:line="320" w:lineRule="atLeast"/>
@@ -7774,6 +7873,7 @@
     <w:p>
       <w:pPr>
         <w:numPr>
+          <w:ilvl w:val="0"/>
           <w:numId w:val="0"/>
         </w:numPr>
         <w:spacing w:line="320" w:lineRule="atLeast"/>
@@ -7797,6 +7897,7 @@
     <w:p>
       <w:pPr>
         <w:numPr>
+          <w:ilvl w:val="0"/>
           <w:numId w:val="0"/>
         </w:numPr>
         <w:spacing w:line="320" w:lineRule="atLeast"/>
@@ -7820,6 +7921,7 @@
     <w:p>
       <w:pPr>
         <w:numPr>
+          <w:ilvl w:val="0"/>
           <w:numId w:val="0"/>
         </w:numPr>
         <w:spacing w:line="320" w:lineRule="atLeast"/>
@@ -7843,6 +7945,7 @@
     <w:p>
       <w:pPr>
         <w:numPr>
+          <w:ilvl w:val="0"/>
           <w:numId w:val="0"/>
         </w:numPr>
         <w:spacing w:line="320" w:lineRule="atLeast"/>
@@ -7866,20 +7969,22 @@
     <w:p>
       <w:pPr>
         <w:numPr>
-          <w:numId w:val="0"/>
-        </w:numPr>
-        <w:spacing w:line="320" w:lineRule="atLeast"/>
-        <w:rPr>
-          <w:rFonts w:hint="default" w:ascii="黑体" w:hAnsi="Times" w:eastAsia="黑体"/>
-          <w:sz w:val="24"/>
-          <w:szCs w:val="20"/>
-          <w:lang w:eastAsia="zh-Hans"/>
-        </w:rPr>
-      </w:pPr>
-    </w:p>
-    <w:p>
-      <w:pPr>
-        <w:numPr>
+          <w:ilvl w:val="0"/>
+          <w:numId w:val="0"/>
+        </w:numPr>
+        <w:spacing w:line="320" w:lineRule="atLeast"/>
+        <w:rPr>
+          <w:rFonts w:hint="default" w:ascii="黑体" w:hAnsi="Times" w:eastAsia="黑体"/>
+          <w:sz w:val="24"/>
+          <w:szCs w:val="20"/>
+          <w:lang w:eastAsia="zh-Hans"/>
+        </w:rPr>
+      </w:pPr>
+    </w:p>
+    <w:p>
+      <w:pPr>
+        <w:numPr>
+          <w:ilvl w:val="0"/>
           <w:numId w:val="0"/>
         </w:numPr>
         <w:spacing w:line="320" w:lineRule="atLeast"/>
@@ -7903,20 +8008,22 @@
     <w:p>
       <w:pPr>
         <w:numPr>
-          <w:numId w:val="0"/>
-        </w:numPr>
-        <w:spacing w:line="320" w:lineRule="atLeast"/>
-        <w:rPr>
-          <w:rFonts w:hint="default" w:ascii="黑体" w:hAnsi="Times" w:eastAsia="黑体"/>
-          <w:sz w:val="24"/>
-          <w:szCs w:val="20"/>
-          <w:lang w:eastAsia="zh-Hans"/>
-        </w:rPr>
-      </w:pPr>
-    </w:p>
-    <w:p>
-      <w:pPr>
-        <w:numPr>
+          <w:ilvl w:val="0"/>
+          <w:numId w:val="0"/>
+        </w:numPr>
+        <w:spacing w:line="320" w:lineRule="atLeast"/>
+        <w:rPr>
+          <w:rFonts w:hint="default" w:ascii="黑体" w:hAnsi="Times" w:eastAsia="黑体"/>
+          <w:sz w:val="24"/>
+          <w:szCs w:val="20"/>
+          <w:lang w:eastAsia="zh-Hans"/>
+        </w:rPr>
+      </w:pPr>
+    </w:p>
+    <w:p>
+      <w:pPr>
+        <w:numPr>
+          <w:ilvl w:val="0"/>
           <w:numId w:val="0"/>
         </w:numPr>
         <w:spacing w:line="320" w:lineRule="atLeast"/>
@@ -7940,6 +8047,7 @@
     <w:p>
       <w:pPr>
         <w:numPr>
+          <w:ilvl w:val="0"/>
           <w:numId w:val="0"/>
         </w:numPr>
         <w:spacing w:line="320" w:lineRule="atLeast"/>
@@ -7963,6 +8071,7 @@
     <w:p>
       <w:pPr>
         <w:numPr>
+          <w:ilvl w:val="0"/>
           <w:numId w:val="0"/>
         </w:numPr>
         <w:spacing w:line="320" w:lineRule="atLeast"/>
@@ -7986,6 +8095,7 @@
     <w:p>
       <w:pPr>
         <w:numPr>
+          <w:ilvl w:val="0"/>
           <w:numId w:val="0"/>
         </w:numPr>
         <w:spacing w:line="320" w:lineRule="atLeast"/>
@@ -8009,6 +8119,7 @@
     <w:p>
       <w:pPr>
         <w:numPr>
+          <w:ilvl w:val="0"/>
           <w:numId w:val="0"/>
         </w:numPr>
         <w:spacing w:line="320" w:lineRule="atLeast"/>
@@ -8032,6 +8143,7 @@
     <w:p>
       <w:pPr>
         <w:numPr>
+          <w:ilvl w:val="0"/>
           <w:numId w:val="0"/>
         </w:numPr>
         <w:spacing w:line="320" w:lineRule="atLeast"/>
@@ -8055,6 +8167,7 @@
     <w:p>
       <w:pPr>
         <w:numPr>
+          <w:ilvl w:val="0"/>
           <w:numId w:val="0"/>
         </w:numPr>
         <w:spacing w:line="320" w:lineRule="atLeast"/>
@@ -8078,6 +8191,7 @@
     <w:p>
       <w:pPr>
         <w:numPr>
+          <w:ilvl w:val="0"/>
           <w:numId w:val="0"/>
         </w:numPr>
         <w:spacing w:line="320" w:lineRule="atLeast"/>
@@ -8101,6 +8215,7 @@
     <w:p>
       <w:pPr>
         <w:numPr>
+          <w:ilvl w:val="0"/>
           <w:numId w:val="0"/>
         </w:numPr>
         <w:spacing w:line="320" w:lineRule="atLeast"/>
@@ -8124,6 +8239,7 @@
     <w:p>
       <w:pPr>
         <w:numPr>
+          <w:ilvl w:val="0"/>
           <w:numId w:val="0"/>
         </w:numPr>
         <w:spacing w:line="320" w:lineRule="atLeast"/>
@@ -8147,6 +8263,7 @@
     <w:p>
       <w:pPr>
         <w:numPr>
+          <w:ilvl w:val="0"/>
           <w:numId w:val="0"/>
         </w:numPr>
         <w:spacing w:line="320" w:lineRule="atLeast"/>
@@ -8170,6 +8287,7 @@
     <w:p>
       <w:pPr>
         <w:numPr>
+          <w:ilvl w:val="0"/>
           <w:numId w:val="0"/>
         </w:numPr>
         <w:spacing w:line="320" w:lineRule="atLeast"/>
@@ -8193,6 +8311,7 @@
     <w:p>
       <w:pPr>
         <w:numPr>
+          <w:ilvl w:val="0"/>
           <w:numId w:val="0"/>
         </w:numPr>
         <w:spacing w:line="320" w:lineRule="atLeast"/>
@@ -8216,6 +8335,7 @@
     <w:p>
       <w:pPr>
         <w:numPr>
+          <w:ilvl w:val="0"/>
           <w:numId w:val="0"/>
         </w:numPr>
         <w:spacing w:line="320" w:lineRule="atLeast"/>
@@ -8239,6 +8359,7 @@
     <w:p>
       <w:pPr>
         <w:numPr>
+          <w:ilvl w:val="0"/>
           <w:numId w:val="0"/>
         </w:numPr>
         <w:spacing w:line="320" w:lineRule="atLeast"/>
@@ -8262,6 +8383,7 @@
     <w:p>
       <w:pPr>
         <w:numPr>
+          <w:ilvl w:val="0"/>
           <w:numId w:val="0"/>
         </w:numPr>
         <w:spacing w:line="320" w:lineRule="atLeast"/>
@@ -8285,6 +8407,7 @@
     <w:p>
       <w:pPr>
         <w:numPr>
+          <w:ilvl w:val="0"/>
           <w:numId w:val="0"/>
         </w:numPr>
         <w:spacing w:line="320" w:lineRule="atLeast"/>
@@ -8308,6 +8431,7 @@
     <w:p>
       <w:pPr>
         <w:numPr>
+          <w:ilvl w:val="0"/>
           <w:numId w:val="0"/>
         </w:numPr>
         <w:spacing w:line="320" w:lineRule="atLeast"/>
@@ -8331,6 +8455,7 @@
     <w:p>
       <w:pPr>
         <w:numPr>
+          <w:ilvl w:val="0"/>
           <w:numId w:val="0"/>
         </w:numPr>
         <w:spacing w:line="320" w:lineRule="atLeast"/>
@@ -8354,6 +8479,7 @@
     <w:p>
       <w:pPr>
         <w:numPr>
+          <w:ilvl w:val="0"/>
           <w:numId w:val="0"/>
         </w:numPr>
         <w:spacing w:line="320" w:lineRule="atLeast"/>
@@ -8377,6 +8503,7 @@
     <w:p>
       <w:pPr>
         <w:numPr>
+          <w:ilvl w:val="0"/>
           <w:numId w:val="0"/>
         </w:numPr>
         <w:spacing w:line="320" w:lineRule="atLeast"/>
@@ -8400,6 +8527,7 @@
     <w:p>
       <w:pPr>
         <w:numPr>
+          <w:ilvl w:val="0"/>
           <w:numId w:val="0"/>
         </w:numPr>
         <w:spacing w:line="320" w:lineRule="atLeast"/>
@@ -8423,6 +8551,7 @@
     <w:p>
       <w:pPr>
         <w:numPr>
+          <w:ilvl w:val="0"/>
           <w:numId w:val="0"/>
         </w:numPr>
         <w:spacing w:line="320" w:lineRule="atLeast"/>
@@ -8446,6 +8575,7 @@
     <w:p>
       <w:pPr>
         <w:numPr>
+          <w:ilvl w:val="0"/>
           <w:numId w:val="0"/>
         </w:numPr>
         <w:spacing w:line="320" w:lineRule="atLeast"/>
@@ -8469,6 +8599,7 @@
     <w:p>
       <w:pPr>
         <w:numPr>
+          <w:ilvl w:val="0"/>
           <w:numId w:val="0"/>
         </w:numPr>
         <w:spacing w:line="320" w:lineRule="atLeast"/>
@@ -8492,6 +8623,7 @@
     <w:p>
       <w:pPr>
         <w:numPr>
+          <w:ilvl w:val="0"/>
           <w:numId w:val="0"/>
         </w:numPr>
         <w:spacing w:line="320" w:lineRule="atLeast"/>
@@ -8515,20 +8647,22 @@
     <w:p>
       <w:pPr>
         <w:numPr>
-          <w:numId w:val="0"/>
-        </w:numPr>
-        <w:spacing w:line="320" w:lineRule="atLeast"/>
-        <w:rPr>
-          <w:rFonts w:hint="default" w:ascii="黑体" w:hAnsi="Times" w:eastAsia="黑体"/>
-          <w:sz w:val="24"/>
-          <w:szCs w:val="20"/>
-          <w:lang w:eastAsia="zh-Hans"/>
-        </w:rPr>
-      </w:pPr>
-    </w:p>
-    <w:p>
-      <w:pPr>
-        <w:numPr>
+          <w:ilvl w:val="0"/>
+          <w:numId w:val="0"/>
+        </w:numPr>
+        <w:spacing w:line="320" w:lineRule="atLeast"/>
+        <w:rPr>
+          <w:rFonts w:hint="default" w:ascii="黑体" w:hAnsi="Times" w:eastAsia="黑体"/>
+          <w:sz w:val="24"/>
+          <w:szCs w:val="20"/>
+          <w:lang w:eastAsia="zh-Hans"/>
+        </w:rPr>
+      </w:pPr>
+    </w:p>
+    <w:p>
+      <w:pPr>
+        <w:numPr>
+          <w:ilvl w:val="0"/>
           <w:numId w:val="0"/>
         </w:numPr>
         <w:spacing w:line="320" w:lineRule="atLeast"/>
@@ -8552,6 +8686,7 @@
     <w:p>
       <w:pPr>
         <w:numPr>
+          <w:ilvl w:val="0"/>
           <w:numId w:val="0"/>
         </w:numPr>
         <w:spacing w:line="320" w:lineRule="atLeast"/>
@@ -8575,6 +8710,7 @@
     <w:p>
       <w:pPr>
         <w:numPr>
+          <w:ilvl w:val="0"/>
           <w:numId w:val="0"/>
         </w:numPr>
         <w:spacing w:line="320" w:lineRule="atLeast"/>
@@ -8598,20 +8734,22 @@
     <w:p>
       <w:pPr>
         <w:numPr>
-          <w:numId w:val="0"/>
-        </w:numPr>
-        <w:spacing w:line="320" w:lineRule="atLeast"/>
-        <w:rPr>
-          <w:rFonts w:hint="default" w:ascii="黑体" w:hAnsi="Times" w:eastAsia="黑体"/>
-          <w:sz w:val="24"/>
-          <w:szCs w:val="20"/>
-          <w:lang w:eastAsia="zh-Hans"/>
-        </w:rPr>
-      </w:pPr>
-    </w:p>
-    <w:p>
-      <w:pPr>
-        <w:numPr>
+          <w:ilvl w:val="0"/>
+          <w:numId w:val="0"/>
+        </w:numPr>
+        <w:spacing w:line="320" w:lineRule="atLeast"/>
+        <w:rPr>
+          <w:rFonts w:hint="default" w:ascii="黑体" w:hAnsi="Times" w:eastAsia="黑体"/>
+          <w:sz w:val="24"/>
+          <w:szCs w:val="20"/>
+          <w:lang w:eastAsia="zh-Hans"/>
+        </w:rPr>
+      </w:pPr>
+    </w:p>
+    <w:p>
+      <w:pPr>
+        <w:numPr>
+          <w:ilvl w:val="0"/>
           <w:numId w:val="0"/>
         </w:numPr>
         <w:spacing w:line="320" w:lineRule="atLeast"/>
@@ -8635,6 +8773,7 @@
     <w:p>
       <w:pPr>
         <w:numPr>
+          <w:ilvl w:val="0"/>
           <w:numId w:val="0"/>
         </w:numPr>
         <w:spacing w:line="320" w:lineRule="atLeast"/>
@@ -8658,6 +8797,7 @@
     <w:p>
       <w:pPr>
         <w:numPr>
+          <w:ilvl w:val="0"/>
           <w:numId w:val="0"/>
         </w:numPr>
         <w:spacing w:line="320" w:lineRule="atLeast"/>
@@ -8681,6 +8821,7 @@
     <w:p>
       <w:pPr>
         <w:numPr>
+          <w:ilvl w:val="0"/>
           <w:numId w:val="0"/>
         </w:numPr>
         <w:spacing w:line="320" w:lineRule="atLeast"/>
@@ -8704,6 +8845,7 @@
     <w:p>
       <w:pPr>
         <w:numPr>
+          <w:ilvl w:val="0"/>
           <w:numId w:val="0"/>
         </w:numPr>
         <w:spacing w:line="320" w:lineRule="atLeast"/>
@@ -8727,6 +8869,7 @@
     <w:p>
       <w:pPr>
         <w:numPr>
+          <w:ilvl w:val="0"/>
           <w:numId w:val="0"/>
         </w:numPr>
         <w:spacing w:line="320" w:lineRule="atLeast"/>
@@ -8750,6 +8893,7 @@
     <w:p>
       <w:pPr>
         <w:numPr>
+          <w:ilvl w:val="0"/>
           <w:numId w:val="0"/>
         </w:numPr>
         <w:spacing w:line="320" w:lineRule="atLeast"/>
@@ -8773,6 +8917,7 @@
     <w:p>
       <w:pPr>
         <w:numPr>
+          <w:ilvl w:val="0"/>
           <w:numId w:val="0"/>
         </w:numPr>
         <w:spacing w:line="320" w:lineRule="atLeast"/>
@@ -8796,6 +8941,7 @@
     <w:p>
       <w:pPr>
         <w:numPr>
+          <w:ilvl w:val="0"/>
           <w:numId w:val="0"/>
         </w:numPr>
         <w:spacing w:line="320" w:lineRule="atLeast"/>
@@ -8819,6 +8965,7 @@
     <w:p>
       <w:pPr>
         <w:numPr>
+          <w:ilvl w:val="0"/>
           <w:numId w:val="0"/>
         </w:numPr>
         <w:spacing w:line="320" w:lineRule="atLeast"/>
@@ -8842,6 +8989,7 @@
     <w:p>
       <w:pPr>
         <w:numPr>
+          <w:ilvl w:val="0"/>
           <w:numId w:val="0"/>
         </w:numPr>
         <w:spacing w:line="320" w:lineRule="atLeast"/>
@@ -8865,6 +9013,7 @@
     <w:p>
       <w:pPr>
         <w:numPr>
+          <w:ilvl w:val="0"/>
           <w:numId w:val="0"/>
         </w:numPr>
         <w:spacing w:line="320" w:lineRule="atLeast"/>
@@ -8888,6 +9037,7 @@
     <w:p>
       <w:pPr>
         <w:numPr>
+          <w:ilvl w:val="0"/>
           <w:numId w:val="0"/>
         </w:numPr>
         <w:spacing w:line="320" w:lineRule="atLeast"/>
@@ -8911,6 +9061,7 @@
     <w:p>
       <w:pPr>
         <w:numPr>
+          <w:ilvl w:val="0"/>
           <w:numId w:val="0"/>
         </w:numPr>
         <w:spacing w:line="320" w:lineRule="atLeast"/>
@@ -8934,6 +9085,7 @@
     <w:p>
       <w:pPr>
         <w:numPr>
+          <w:ilvl w:val="0"/>
           <w:numId w:val="0"/>
         </w:numPr>
         <w:spacing w:line="320" w:lineRule="atLeast"/>
@@ -8957,6 +9109,7 @@
     <w:p>
       <w:pPr>
         <w:numPr>
+          <w:ilvl w:val="0"/>
           <w:numId w:val="0"/>
         </w:numPr>
         <w:spacing w:line="320" w:lineRule="atLeast"/>
@@ -9191,7 +9344,7 @@
     <w:lsdException w:uiPriority="99" w:name="HTML Code"/>
     <w:lsdException w:uiPriority="99" w:name="HTML Definition"/>
     <w:lsdException w:uiPriority="99" w:name="HTML Keyboard"/>
-    <w:lsdException w:uiPriority="99" w:name="HTML Preformatted"/>
+    <w:lsdException w:qFormat="1" w:uiPriority="99" w:semiHidden="0" w:name="HTML Preformatted"/>
     <w:lsdException w:uiPriority="99" w:name="HTML Sample"/>
     <w:lsdException w:uiPriority="99" w:name="HTML Typewriter"/>
     <w:lsdException w:uiPriority="99" w:name="HTML Variable"/>
@@ -9436,6 +9589,7 @@
     <w:name w:val="HTML Preformatted"/>
     <w:basedOn w:val="1"/>
     <w:unhideWhenUsed/>
+    <w:qFormat/>
     <w:uiPriority w:val="99"/>
     <w:pPr>
       <w:tabs>
